--- a/PROVALOR_cumulo_GS_template.docx
+++ b/PROVALOR_cumulo_GS_template.docx
@@ -8,7 +8,7 @@
         <w:jc w:val="right"/>
       </w:pPr>
       <w:r>
-        <w:t>Encarnación, 29 de agosto de 2023</w:t>
+        <w:t>Encarnación, 30 de agosto de 2023</w:t>
       </w:r>
     </w:p>
     <w:p>
@@ -63,7 +63,7 @@
         <w:jc w:val="both"/>
       </w:pPr>
       <w:r>
-        <w:t>La operación corresponde a la planilla de Préstamos de Consumo de casa Matriz en moneda GS del mes de agosto.</w:t>
+        <w:t>La/s operación/es corresponde/n a la planilla de Préstamos de Consumo en moneda GS del mes de agosto.</w:t>
       </w:r>
     </w:p>
     <w:tbl>
@@ -93,7 +93,7 @@
           </w:tcPr>
           <w:p>
             <w:r>
-              <w:t>RAATZ BECKER, ALFREDO RICARDO</w:t>
+              <w:t>GIMENEZ INSFRAN, RICHARD DANIEL</w:t>
             </w:r>
           </w:p>
         </w:tc>
@@ -115,7 +115,7 @@
           </w:tcPr>
           <w:p>
             <w:r>
-              <w:t>921147</w:t>
+              <w:t>4339867</w:t>
             </w:r>
           </w:p>
         </w:tc>
@@ -137,7 +137,7 @@
           </w:tcPr>
           <w:p>
             <w:r>
-              <w:t>1966-08-22 00:00:00</w:t>
+              <w:t>06/02/1991</w:t>
             </w:r>
           </w:p>
         </w:tc>
@@ -225,7 +225,7 @@
           </w:tcPr>
           <w:p>
             <w:r>
-              <w:t>8266654</w:t>
+              <w:t>8211427</w:t>
             </w:r>
           </w:p>
         </w:tc>
@@ -235,7 +235,7 @@
           </w:tcPr>
           <w:p>
             <w:r>
-              <w:t>861250000</w:t>
+              <w:t>35.524.524</w:t>
             </w:r>
           </w:p>
         </w:tc>
@@ -245,7 +245,7 @@
           </w:tcPr>
           <w:p>
             <w:r>
-              <w:t>269284.1666666666</w:t>
+              <w:t>2.942</w:t>
             </w:r>
           </w:p>
         </w:tc>
@@ -255,7 +255,7 @@
           </w:tcPr>
           <w:p>
             <w:r>
-              <w:t>1</w:t>
+              <w:t>31/07/2023</w:t>
             </w:r>
           </w:p>
         </w:tc>
